--- a/methods/Lab2/Кущ-1-2.docx
+++ b/methods/Lab2/Кущ-1-2.docx
@@ -12,6 +12,8 @@
           <w:szCs w:val="28"/>
         </w:rPr>
       </w:pPr>
+      <w:bookmarkStart w:id="0" w:name="_GoBack"/>
+      <w:bookmarkEnd w:id="0"/>
       <w:r>
         <w:rPr>
           <w:b/>
@@ -99,7 +101,27 @@
           <w:sz w:val="28"/>
           <w:szCs w:val="28"/>
         </w:rPr>
-        <w:t>УНИВЕРСИТЕТ «МИСиС»</w:t>
+        <w:t>УНИВЕРСИТЕТ «</w:t>
+      </w:r>
+      <w:proofErr w:type="spellStart"/>
+      <w:r>
+        <w:rPr>
+          <w:b/>
+          <w:bCs/>
+          <w:sz w:val="28"/>
+          <w:szCs w:val="28"/>
+        </w:rPr>
+        <w:t>МИСиС</w:t>
+      </w:r>
+      <w:proofErr w:type="spellEnd"/>
+      <w:r>
+        <w:rPr>
+          <w:b/>
+          <w:bCs/>
+          <w:sz w:val="28"/>
+          <w:szCs w:val="28"/>
+        </w:rPr>
+        <w:t>»</w:t>
       </w:r>
     </w:p>
     <w:p>
@@ -669,12 +691,12 @@
       <w:pPr>
         <w:pStyle w:val="1"/>
       </w:pPr>
-      <w:bookmarkStart w:id="0" w:name="_Toc58588063"/>
+      <w:bookmarkStart w:id="1" w:name="_Toc58588063"/>
       <w:r>
         <w:lastRenderedPageBreak/>
         <w:t>Теоретическая часть</w:t>
       </w:r>
-      <w:bookmarkEnd w:id="0"/>
+      <w:bookmarkEnd w:id="1"/>
     </w:p>
     <w:p>
       <w:r>
@@ -737,8 +759,6 @@
         </m:r>
       </m:oMath>
     </w:p>
-    <w:bookmarkStart w:id="1" w:name="_GoBack"/>
-    <w:bookmarkEnd w:id="1"/>
     <w:p>
       <m:oMathPara>
         <m:oMath>
@@ -988,6 +1008,10 @@
     <w:p/>
     <w:p>
       <w:r>
+        <w:rPr>
+          <w:noProof/>
+          <w:lang w:eastAsia="ru-RU"/>
+        </w:rPr>
         <w:drawing>
           <wp:inline distT="0" distB="0" distL="0" distR="0" wp14:anchorId="47141C14" wp14:editId="645CE68B">
             <wp:extent cx="6645910" cy="4071620"/>
@@ -1324,7 +1348,15 @@
         <w:ind w:left="708"/>
       </w:pPr>
       <w:r>
-        <w:t>3f. Определяем три точки, лежащие на поверхности z = f(x, y) в пр-ве E3:</w:t>
+        <w:t xml:space="preserve">3f. Определяем три точки, лежащие на поверхности z = </w:t>
+      </w:r>
+      <w:proofErr w:type="gramStart"/>
+      <w:r>
+        <w:t>f(</w:t>
+      </w:r>
+      <w:proofErr w:type="gramEnd"/>
+      <w:r>
+        <w:t>x, y) в пр-ве E3:</w:t>
       </w:r>
     </w:p>
     <w:p>
@@ -1941,7 +1973,15 @@
         <w:ind w:left="708"/>
       </w:pPr>
       <w:r>
-        <w:t>3g. Определяем три точки, лежащие на поверхности z = g(x, y) в пр-ве E3:</w:t>
+        <w:t xml:space="preserve">3g. Определяем три точки, лежащие на поверхности z = </w:t>
+      </w:r>
+      <w:proofErr w:type="gramStart"/>
+      <w:r>
+        <w:t>g(</w:t>
+      </w:r>
+      <w:proofErr w:type="gramEnd"/>
+      <w:r>
+        <w:t>x, y) в пр-ве E3:</w:t>
       </w:r>
     </w:p>
     <w:p>
@@ -2558,7 +2598,31 @@
         <w:ind w:left="708"/>
       </w:pPr>
       <w:r>
-        <w:t>4f. Через точки Fp, Fq и Fr проводим плоскость πf</w:t>
+        <w:t xml:space="preserve">4f. Через точки </w:t>
+      </w:r>
+      <w:proofErr w:type="spellStart"/>
+      <w:r>
+        <w:t>Fp</w:t>
+      </w:r>
+      <w:proofErr w:type="spellEnd"/>
+      <w:r>
+        <w:t xml:space="preserve">, </w:t>
+      </w:r>
+      <w:proofErr w:type="spellStart"/>
+      <w:r>
+        <w:t>Fq</w:t>
+      </w:r>
+      <w:proofErr w:type="spellEnd"/>
+      <w:r>
+        <w:t xml:space="preserve"> и </w:t>
+      </w:r>
+      <w:proofErr w:type="spellStart"/>
+      <w:r>
+        <w:t>Fr</w:t>
+      </w:r>
+      <w:proofErr w:type="spellEnd"/>
+      <w:r>
+        <w:t xml:space="preserve"> проводим плоскость πf</w:t>
       </w:r>
     </w:p>
     <w:p>
@@ -2566,7 +2630,31 @@
         <w:ind w:left="708"/>
       </w:pPr>
       <w:r>
-        <w:t>4g. Через точки Gp, Gq и Gr проводим плоскость πg</w:t>
+        <w:t xml:space="preserve">4g. Через точки </w:t>
+      </w:r>
+      <w:proofErr w:type="spellStart"/>
+      <w:r>
+        <w:t>Gp</w:t>
+      </w:r>
+      <w:proofErr w:type="spellEnd"/>
+      <w:r>
+        <w:t xml:space="preserve">, </w:t>
+      </w:r>
+      <w:proofErr w:type="spellStart"/>
+      <w:r>
+        <w:t>Gq</w:t>
+      </w:r>
+      <w:proofErr w:type="spellEnd"/>
+      <w:r>
+        <w:t xml:space="preserve"> и </w:t>
+      </w:r>
+      <w:proofErr w:type="spellStart"/>
+      <w:r>
+        <w:t>Gr</w:t>
+      </w:r>
+      <w:proofErr w:type="spellEnd"/>
+      <w:r>
+        <w:t xml:space="preserve"> проводим плоскость πg</w:t>
       </w:r>
     </w:p>
     <w:p>
@@ -2582,15 +2670,68 @@
         <w:ind w:left="708"/>
       </w:pPr>
       <w:r>
-        <w:t>6. Найденную точку обозначаем через Mi</w:t>
-      </w:r>
+        <w:t xml:space="preserve">6. Найденную точку обозначаем через </w:t>
+      </w:r>
+      <w:proofErr w:type="spellStart"/>
+      <w:r>
+        <w:t>Mi</w:t>
+      </w:r>
+      <w:proofErr w:type="spellEnd"/>
     </w:p>
     <w:p>
       <w:pPr>
         <w:ind w:left="708"/>
       </w:pPr>
       <w:r>
-        <w:t>7. Удалим одну из точек P = (px, py), Q = (qx, qy), R = (rx, ry)</w:t>
+        <w:t>7. Удалим одну из точек P = (</w:t>
+      </w:r>
+      <w:proofErr w:type="spellStart"/>
+      <w:r>
+        <w:t>px</w:t>
+      </w:r>
+      <w:proofErr w:type="spellEnd"/>
+      <w:r>
+        <w:t xml:space="preserve">, </w:t>
+      </w:r>
+      <w:proofErr w:type="spellStart"/>
+      <w:r>
+        <w:t>py</w:t>
+      </w:r>
+      <w:proofErr w:type="spellEnd"/>
+      <w:r>
+        <w:t>), Q = (</w:t>
+      </w:r>
+      <w:proofErr w:type="spellStart"/>
+      <w:r>
+        <w:t>qx</w:t>
+      </w:r>
+      <w:proofErr w:type="spellEnd"/>
+      <w:r>
+        <w:t xml:space="preserve">, </w:t>
+      </w:r>
+      <w:proofErr w:type="spellStart"/>
+      <w:r>
+        <w:t>qy</w:t>
+      </w:r>
+      <w:proofErr w:type="spellEnd"/>
+      <w:r>
+        <w:t>), R = (</w:t>
+      </w:r>
+      <w:proofErr w:type="spellStart"/>
+      <w:r>
+        <w:t>rx</w:t>
+      </w:r>
+      <w:proofErr w:type="spellEnd"/>
+      <w:r>
+        <w:t xml:space="preserve">, </w:t>
+      </w:r>
+      <w:proofErr w:type="spellStart"/>
+      <w:r>
+        <w:t>ry</w:t>
+      </w:r>
+      <w:proofErr w:type="spellEnd"/>
+      <w:r>
+        <w:t>)</w:t>
       </w:r>
     </w:p>
     <w:p>
@@ -2598,7 +2739,15 @@
         <w:ind w:left="708"/>
       </w:pPr>
       <w:r>
-        <w:t>8. Обозначим две оставшиеся точки и точку Mi через P, Q и R</w:t>
+        <w:t xml:space="preserve">8. Обозначим две оставшиеся точки и точку </w:t>
+      </w:r>
+      <w:proofErr w:type="spellStart"/>
+      <w:r>
+        <w:t>Mi</w:t>
+      </w:r>
+      <w:proofErr w:type="spellEnd"/>
+      <w:r>
+        <w:t xml:space="preserve"> через P, Q и R</w:t>
       </w:r>
     </w:p>
     <w:p>
@@ -2982,7 +3131,6 @@
         <w:rPr>
           <w:rFonts w:eastAsiaTheme="minorEastAsia"/>
         </w:rPr>
-        <w:lastRenderedPageBreak/>
         <w:t>Практическая часть</w:t>
       </w:r>
       <w:bookmarkEnd w:id="2"/>
@@ -3056,28 +3204,7 @@
                   <w:rFonts w:ascii="Cambria Math" w:hAnsi="Cambria Math"/>
                   <w:lang w:val="en-US"/>
                 </w:rPr>
-                <m:t>-</m:t>
-              </m:r>
-              <m:r>
-                <w:rPr>
-                  <w:rFonts w:ascii="Cambria Math" w:hAnsi="Cambria Math"/>
-                  <w:lang w:val="en-US"/>
-                </w:rPr>
-                <m:t>2</m:t>
-              </m:r>
-              <m:r>
-                <w:rPr>
-                  <w:rFonts w:ascii="Cambria Math" w:hAnsi="Cambria Math"/>
-                  <w:lang w:val="en-US"/>
-                </w:rPr>
-                <m:t xml:space="preserve">, </m:t>
-              </m:r>
-              <m:r>
-                <w:rPr>
-                  <w:rFonts w:ascii="Cambria Math" w:hAnsi="Cambria Math"/>
-                  <w:lang w:val="en-US"/>
-                </w:rPr>
-                <m:t>2</m:t>
+                <m:t>-2, 2</m:t>
               </m:r>
             </m:e>
           </m:d>
@@ -3104,14 +3231,7 @@
                   <w:rFonts w:ascii="Cambria Math" w:hAnsi="Cambria Math"/>
                   <w:lang w:val="en-US"/>
                 </w:rPr>
-                <m:t>-</m:t>
-              </m:r>
-              <m:r>
-                <w:rPr>
-                  <w:rFonts w:ascii="Cambria Math" w:hAnsi="Cambria Math"/>
-                  <w:lang w:val="en-US"/>
-                </w:rPr>
-                <m:t>1, -1</m:t>
+                <m:t>-1, -1</m:t>
               </m:r>
             </m:e>
           </m:d>
@@ -3689,10 +3809,7 @@
     <w:p/>
     <w:p>
       <w:r>
-        <w:t xml:space="preserve">Попробуем поменять координаты первой и третьей точки </w:t>
-      </w:r>
-      <w:r>
-        <w:t>в большую сторону</w:t>
+        <w:t>Попробуем поменять координаты первой и третьей точки в большую сторону</w:t>
       </w:r>
       <w:r>
         <w:t>:</w:t>
@@ -3731,28 +3848,7 @@
                   <w:rFonts w:ascii="Cambria Math" w:hAnsi="Cambria Math"/>
                   <w:lang w:val="en-US"/>
                 </w:rPr>
-                <m:t>-</m:t>
-              </m:r>
-              <m:r>
-                <w:rPr>
-                  <w:rFonts w:ascii="Cambria Math" w:hAnsi="Cambria Math"/>
-                  <w:lang w:val="en-US"/>
-                </w:rPr>
-                <m:t>100</m:t>
-              </m:r>
-              <m:r>
-                <w:rPr>
-                  <w:rFonts w:ascii="Cambria Math" w:hAnsi="Cambria Math"/>
-                  <w:lang w:val="en-US"/>
-                </w:rPr>
-                <m:t xml:space="preserve">, </m:t>
-              </m:r>
-              <m:r>
-                <w:rPr>
-                  <w:rFonts w:ascii="Cambria Math" w:hAnsi="Cambria Math"/>
-                  <w:lang w:val="en-US"/>
-                </w:rPr>
-                <m:t>100</m:t>
+                <m:t>-100, 100</m:t>
               </m:r>
             </m:e>
           </m:d>
@@ -3806,14 +3902,7 @@
                   <w:rFonts w:ascii="Cambria Math" w:hAnsi="Cambria Math"/>
                   <w:lang w:val="en-US"/>
                 </w:rPr>
-                <m:t>100, 10</m:t>
-              </m:r>
-              <m:r>
-                <w:rPr>
-                  <w:rFonts w:ascii="Cambria Math" w:hAnsi="Cambria Math"/>
-                  <w:lang w:val="en-US"/>
-                </w:rPr>
-                <m:t>0</m:t>
+                <m:t>100, 100</m:t>
               </m:r>
             </m:e>
           </m:d>
@@ -3872,13 +3961,7 @@
     <w:p/>
     <w:p>
       <w:r>
-        <w:t xml:space="preserve">Попробуем поменять координаты </w:t>
-      </w:r>
-      <w:r>
-        <w:t xml:space="preserve">второй </w:t>
-      </w:r>
-      <w:r>
-        <w:t>точки в большую сторону</w:t>
+        <w:t>Попробуем поменять координаты второй точки в большую сторону</w:t>
       </w:r>
       <w:r>
         <w:t>:</w:t>
@@ -3917,28 +4000,7 @@
                   <w:rFonts w:ascii="Cambria Math" w:hAnsi="Cambria Math"/>
                   <w:lang w:val="en-US"/>
                 </w:rPr>
-                <m:t>-</m:t>
-              </m:r>
-              <m:r>
-                <w:rPr>
-                  <w:rFonts w:ascii="Cambria Math" w:hAnsi="Cambria Math"/>
-                  <w:lang w:val="en-US"/>
-                </w:rPr>
-                <m:t>150</m:t>
-              </m:r>
-              <m:r>
-                <w:rPr>
-                  <w:rFonts w:ascii="Cambria Math" w:hAnsi="Cambria Math"/>
-                  <w:lang w:val="en-US"/>
-                </w:rPr>
-                <m:t xml:space="preserve">, </m:t>
-              </m:r>
-              <m:r>
-                <w:rPr>
-                  <w:rFonts w:ascii="Cambria Math" w:hAnsi="Cambria Math"/>
-                  <w:lang w:val="en-US"/>
-                </w:rPr>
-                <m:t>150</m:t>
+                <m:t>-150, 150</m:t>
               </m:r>
             </m:e>
           </m:d>
@@ -3965,21 +4027,7 @@
                   <w:rFonts w:ascii="Cambria Math" w:hAnsi="Cambria Math"/>
                   <w:lang w:val="en-US"/>
                 </w:rPr>
-                <m:t>-150</m:t>
-              </m:r>
-              <m:r>
-                <w:rPr>
-                  <w:rFonts w:ascii="Cambria Math" w:hAnsi="Cambria Math"/>
-                  <w:lang w:val="en-US"/>
-                </w:rPr>
-                <m:t>, -1</m:t>
-              </m:r>
-              <m:r>
-                <w:rPr>
-                  <w:rFonts w:ascii="Cambria Math" w:hAnsi="Cambria Math"/>
-                  <w:lang w:val="en-US"/>
-                </w:rPr>
-                <m:t>50</m:t>
+                <m:t>-150, -150</m:t>
               </m:r>
             </m:e>
           </m:d>
@@ -4622,6 +4670,7 @@
   <w:style w:type="character" w:default="1" w:styleId="a0">
     <w:name w:val="Default Paragraph Font"/>
     <w:uiPriority w:val="1"/>
+    <w:semiHidden/>
     <w:unhideWhenUsed/>
   </w:style>
   <w:style w:type="table" w:default="1" w:styleId="a1">
@@ -4940,529 +4989,6 @@
 </w:styles>
 </file>
 
-<file path=word/glossary/document.xml><?xml version="1.0" encoding="utf-8"?>
-<w:glossaryDocument xmlns:wpc="http://schemas.microsoft.com/office/word/2010/wordprocessingCanvas" xmlns:cx="http://schemas.microsoft.com/office/drawing/2014/chartex" xmlns:cx1="http://schemas.microsoft.com/office/drawing/2015/9/8/chartex" xmlns:mc="http://schemas.openxmlformats.org/markup-compatibility/2006" xmlns:o="urn:schemas-microsoft-com:office:office" xmlns:r="http://schemas.openxmlformats.org/officeDocument/2006/relationships" xmlns:m="http://schemas.openxmlformats.org/officeDocument/2006/math" xmlns:v="urn:schemas-microsoft-com:vml" xmlns:wp14="http://schemas.microsoft.com/office/word/2010/wordprocessingDrawing" xmlns:wp="http://schemas.openxmlformats.org/drawingml/2006/wordprocessingDrawing" xmlns:w10="urn:schemas-microsoft-com:office:word" xmlns:w="http://schemas.openxmlformats.org/wordprocessingml/2006/main" xmlns:w14="http://schemas.microsoft.com/office/word/2010/wordml" xmlns:w15="http://schemas.microsoft.com/office/word/2012/wordml" xmlns:w16se="http://schemas.microsoft.com/office/word/2015/wordml/symex" xmlns:wpg="http://schemas.microsoft.com/office/word/2010/wordprocessingGroup" xmlns:wpi="http://schemas.microsoft.com/office/word/2010/wordprocessingInk" xmlns:wne="http://schemas.microsoft.com/office/word/2006/wordml" xmlns:wps="http://schemas.microsoft.com/office/word/2010/wordprocessingShape" mc:Ignorable="w14 w15 w16se wp14"/>
-</file>
-
-<file path=word/glossary/fontTable.xml><?xml version="1.0" encoding="utf-8"?>
-<w:fonts xmlns:mc="http://schemas.openxmlformats.org/markup-compatibility/2006" xmlns:r="http://schemas.openxmlformats.org/officeDocument/2006/relationships" xmlns:w="http://schemas.openxmlformats.org/wordprocessingml/2006/main" xmlns:w14="http://schemas.microsoft.com/office/word/2010/wordml" xmlns:w15="http://schemas.microsoft.com/office/word/2012/wordml" xmlns:w16se="http://schemas.microsoft.com/office/word/2015/wordml/symex" mc:Ignorable="w14 w15 w16se">
-  <w:font w:name="Times New Roman">
-    <w:panose1 w:val="02020603050405020304"/>
-    <w:charset w:val="CC"/>
-    <w:family w:val="roman"/>
-    <w:pitch w:val="variable"/>
-    <w:sig w:usb0="E0002EFF" w:usb1="C000785B" w:usb2="00000009" w:usb3="00000000" w:csb0="000001FF" w:csb1="00000000"/>
-  </w:font>
-  <w:font w:name="Calibri">
-    <w:panose1 w:val="020F0502020204030204"/>
-    <w:charset w:val="CC"/>
-    <w:family w:val="swiss"/>
-    <w:pitch w:val="variable"/>
-    <w:sig w:usb0="E4002EFF" w:usb1="C000247B" w:usb2="00000009" w:usb3="00000000" w:csb0="000001FF" w:csb1="00000000"/>
-  </w:font>
-  <w:font w:name="Calibri Light">
-    <w:panose1 w:val="020F0302020204030204"/>
-    <w:charset w:val="CC"/>
-    <w:family w:val="swiss"/>
-    <w:pitch w:val="variable"/>
-    <w:sig w:usb0="E4002EFF" w:usb1="C000247B" w:usb2="00000009" w:usb3="00000000" w:csb0="000001FF" w:csb1="00000000"/>
-  </w:font>
-  <w:font w:name="Courier New">
-    <w:panose1 w:val="02070309020205020404"/>
-    <w:charset w:val="CC"/>
-    <w:family w:val="modern"/>
-    <w:pitch w:val="fixed"/>
-    <w:sig w:usb0="E0002EFF" w:usb1="C0007843" w:usb2="00000009" w:usb3="00000000" w:csb0="000001FF" w:csb1="00000000"/>
-  </w:font>
-  <w:font w:name="Cambria Math">
-    <w:panose1 w:val="02040503050406030204"/>
-    <w:charset w:val="CC"/>
-    <w:family w:val="roman"/>
-    <w:pitch w:val="variable"/>
-    <w:sig w:usb0="E00006FF" w:usb1="420024FF" w:usb2="02000000" w:usb3="00000000" w:csb0="0000019F" w:csb1="00000000"/>
-  </w:font>
-</w:fonts>
-</file>
-
-<file path=word/glossary/settings.xml><?xml version="1.0" encoding="utf-8"?>
-<w:settings xmlns:mc="http://schemas.openxmlformats.org/markup-compatibility/2006" xmlns:o="urn:schemas-microsoft-com:office:office" xmlns:r="http://schemas.openxmlformats.org/officeDocument/2006/relationships" xmlns:m="http://schemas.openxmlformats.org/officeDocument/2006/math" xmlns:v="urn:schemas-microsoft-com:vml" xmlns:w10="urn:schemas-microsoft-com:office:word" xmlns:w="http://schemas.openxmlformats.org/wordprocessingml/2006/main" xmlns:w14="http://schemas.microsoft.com/office/word/2010/wordml" xmlns:w15="http://schemas.microsoft.com/office/word/2012/wordml" xmlns:w16se="http://schemas.microsoft.com/office/word/2015/wordml/symex" xmlns:sl="http://schemas.openxmlformats.org/schemaLibrary/2006/main" mc:Ignorable="w14 w15 w16se">
-  <w:view w:val="normal"/>
-  <w:defaultTabStop w:val="708"/>
-  <w:characterSpacingControl w:val="doNotCompress"/>
-  <w:compat>
-    <w:useFELayout/>
-    <w:compatSetting w:name="compatibilityMode" w:uri="http://schemas.microsoft.com/office/word" w:val="15"/>
-    <w:compatSetting w:name="overrideTableStyleFontSizeAndJustification" w:uri="http://schemas.microsoft.com/office/word" w:val="1"/>
-    <w:compatSetting w:name="enableOpenTypeFeatures" w:uri="http://schemas.microsoft.com/office/word" w:val="1"/>
-    <w:compatSetting w:name="doNotFlipMirrorIndents" w:uri="http://schemas.microsoft.com/office/word" w:val="1"/>
-    <w:compatSetting w:name="differentiateMultirowTableHeaders" w:uri="http://schemas.microsoft.com/office/word" w:val="1"/>
-  </w:compat>
-  <w:rsids>
-    <w:rsidRoot w:val="004C0EC1"/>
-    <w:rsid w:val="004C0EC1"/>
-  </w:rsids>
-  <m:mathPr>
-    <m:mathFont m:val="Cambria Math"/>
-    <m:brkBin m:val="before"/>
-    <m:brkBinSub m:val="--"/>
-    <m:smallFrac m:val="0"/>
-    <m:dispDef/>
-    <m:lMargin m:val="0"/>
-    <m:rMargin m:val="0"/>
-    <m:defJc m:val="centerGroup"/>
-    <m:wrapIndent m:val="1440"/>
-    <m:intLim m:val="subSup"/>
-    <m:naryLim m:val="undOvr"/>
-  </m:mathPr>
-  <w:themeFontLang w:val="ru-RU"/>
-  <w:clrSchemeMapping w:bg1="light1" w:t1="dark1" w:bg2="light2" w:t2="dark2" w:accent1="accent1" w:accent2="accent2" w:accent3="accent3" w:accent4="accent4" w:accent5="accent5" w:accent6="accent6" w:hyperlink="hyperlink" w:followedHyperlink="followedHyperlink"/>
-  <w:decimalSymbol w:val=","/>
-  <w:listSeparator w:val=";"/>
-  <w15:chartTrackingRefBased/>
-</w:settings>
-</file>
-
-<file path=word/glossary/styles.xml><?xml version="1.0" encoding="utf-8"?>
-<w:styles xmlns:mc="http://schemas.openxmlformats.org/markup-compatibility/2006" xmlns:r="http://schemas.openxmlformats.org/officeDocument/2006/relationships" xmlns:w="http://schemas.openxmlformats.org/wordprocessingml/2006/main" xmlns:w14="http://schemas.microsoft.com/office/word/2010/wordml" xmlns:w15="http://schemas.microsoft.com/office/word/2012/wordml" xmlns:w16se="http://schemas.microsoft.com/office/word/2015/wordml/symex" mc:Ignorable="w14 w15 w16se">
-  <w:docDefaults>
-    <w:rPrDefault>
-      <w:rPr>
-        <w:rFonts w:asciiTheme="minorHAnsi" w:eastAsiaTheme="minorEastAsia" w:hAnsiTheme="minorHAnsi" w:cstheme="minorBidi"/>
-        <w:sz w:val="22"/>
-        <w:szCs w:val="22"/>
-        <w:lang w:val="ru-RU" w:eastAsia="ru-RU" w:bidi="ar-SA"/>
-      </w:rPr>
-    </w:rPrDefault>
-    <w:pPrDefault>
-      <w:pPr>
-        <w:spacing w:after="160" w:line="259" w:lineRule="auto"/>
-      </w:pPr>
-    </w:pPrDefault>
-  </w:docDefaults>
-  <w:latentStyles w:defLockedState="0" w:defUIPriority="99" w:defSemiHidden="0" w:defUnhideWhenUsed="0" w:defQFormat="0" w:count="371">
-    <w:lsdException w:name="Normal" w:uiPriority="0" w:qFormat="1"/>
-    <w:lsdException w:name="heading 1" w:uiPriority="9" w:qFormat="1"/>
-    <w:lsdException w:name="heading 2" w:semiHidden="1" w:uiPriority="9" w:unhideWhenUsed="1" w:qFormat="1"/>
-    <w:lsdException w:name="heading 3" w:semiHidden="1" w:uiPriority="9" w:unhideWhenUsed="1" w:qFormat="1"/>
-    <w:lsdException w:name="heading 4" w:semiHidden="1" w:uiPriority="9" w:unhideWhenUsed="1" w:qFormat="1"/>
-    <w:lsdException w:name="heading 5" w:semiHidden="1" w:uiPriority="9" w:unhideWhenUsed="1" w:qFormat="1"/>
-    <w:lsdException w:name="heading 6" w:semiHidden="1" w:uiPriority="9" w:unhideWhenUsed="1" w:qFormat="1"/>
-    <w:lsdException w:name="heading 7" w:semiHidden="1" w:uiPriority="9" w:unhideWhenUsed="1" w:qFormat="1"/>
-    <w:lsdException w:name="heading 8" w:semiHidden="1" w:uiPriority="9" w:unhideWhenUsed="1" w:qFormat="1"/>
-    <w:lsdException w:name="heading 9" w:semiHidden="1" w:uiPriority="9" w:unhideWhenUsed="1" w:qFormat="1"/>
-    <w:lsdException w:name="index 1" w:semiHidden="1" w:unhideWhenUsed="1"/>
-    <w:lsdException w:name="index 2" w:semiHidden="1" w:unhideWhenUsed="1"/>
-    <w:lsdException w:name="index 3" w:semiHidden="1" w:unhideWhenUsed="1"/>
-    <w:lsdException w:name="index 4" w:semiHidden="1" w:unhideWhenUsed="1"/>
-    <w:lsdException w:name="index 5" w:semiHidden="1" w:unhideWhenUsed="1"/>
-    <w:lsdException w:name="index 6" w:semiHidden="1" w:unhideWhenUsed="1"/>
-    <w:lsdException w:name="index 7" w:semiHidden="1" w:unhideWhenUsed="1"/>
-    <w:lsdException w:name="index 8" w:semiHidden="1" w:unhideWhenUsed="1"/>
-    <w:lsdException w:name="index 9" w:semiHidden="1" w:unhideWhenUsed="1"/>
-    <w:lsdException w:name="toc 1" w:semiHidden="1" w:uiPriority="39" w:unhideWhenUsed="1"/>
-    <w:lsdException w:name="toc 2" w:semiHidden="1" w:uiPriority="39" w:unhideWhenUsed="1"/>
-    <w:lsdException w:name="toc 3" w:semiHidden="1" w:uiPriority="39" w:unhideWhenUsed="1"/>
-    <w:lsdException w:name="toc 4" w:semiHidden="1" w:uiPriority="39" w:unhideWhenUsed="1"/>
-    <w:lsdException w:name="toc 5" w:semiHidden="1" w:uiPriority="39" w:unhideWhenUsed="1"/>
-    <w:lsdException w:name="toc 6" w:semiHidden="1" w:uiPriority="39" w:unhideWhenUsed="1"/>
-    <w:lsdException w:name="toc 7" w:semiHidden="1" w:uiPriority="39" w:unhideWhenUsed="1"/>
-    <w:lsdException w:name="toc 8" w:semiHidden="1" w:uiPriority="39" w:unhideWhenUsed="1"/>
-    <w:lsdException w:name="toc 9" w:semiHidden="1" w:uiPriority="39" w:unhideWhenUsed="1"/>
-    <w:lsdException w:name="Normal Indent" w:semiHidden="1" w:unhideWhenUsed="1"/>
-    <w:lsdException w:name="footnote text" w:semiHidden="1" w:unhideWhenUsed="1"/>
-    <w:lsdException w:name="annotation text" w:semiHidden="1" w:unhideWhenUsed="1"/>
-    <w:lsdException w:name="header" w:semiHidden="1" w:unhideWhenUsed="1"/>
-    <w:lsdException w:name="footer" w:semiHidden="1" w:unhideWhenUsed="1"/>
-    <w:lsdException w:name="index heading" w:semiHidden="1" w:unhideWhenUsed="1"/>
-    <w:lsdException w:name="caption" w:semiHidden="1" w:uiPriority="35" w:unhideWhenUsed="1" w:qFormat="1"/>
-    <w:lsdException w:name="table of figures" w:semiHidden="1" w:unhideWhenUsed="1"/>
-    <w:lsdException w:name="envelope address" w:semiHidden="1" w:unhideWhenUsed="1"/>
-    <w:lsdException w:name="envelope return" w:semiHidden="1" w:unhideWhenUsed="1"/>
-    <w:lsdException w:name="footnote reference" w:semiHidden="1" w:unhideWhenUsed="1"/>
-    <w:lsdException w:name="annotation reference" w:semiHidden="1" w:unhideWhenUsed="1"/>
-    <w:lsdException w:name="line number" w:semiHidden="1" w:unhideWhenUsed="1"/>
-    <w:lsdException w:name="page number" w:semiHidden="1" w:unhideWhenUsed="1"/>
-    <w:lsdException w:name="endnote reference" w:semiHidden="1" w:unhideWhenUsed="1"/>
-    <w:lsdException w:name="endnote text" w:semiHidden="1" w:unhideWhenUsed="1"/>
-    <w:lsdException w:name="table of authorities" w:semiHidden="1" w:unhideWhenUsed="1"/>
-    <w:lsdException w:name="macro" w:semiHidden="1" w:unhideWhenUsed="1"/>
-    <w:lsdException w:name="toa heading" w:semiHidden="1" w:unhideWhenUsed="1"/>
-    <w:lsdException w:name="List" w:semiHidden="1" w:unhideWhenUsed="1"/>
-    <w:lsdException w:name="List Bullet" w:semiHidden="1" w:unhideWhenUsed="1"/>
-    <w:lsdException w:name="List Number" w:semiHidden="1" w:unhideWhenUsed="1"/>
-    <w:lsdException w:name="List 2" w:semiHidden="1" w:unhideWhenUsed="1"/>
-    <w:lsdException w:name="List 3" w:semiHidden="1" w:unhideWhenUsed="1"/>
-    <w:lsdException w:name="List 4" w:semiHidden="1" w:unhideWhenUsed="1"/>
-    <w:lsdException w:name="List 5" w:semiHidden="1" w:unhideWhenUsed="1"/>
-    <w:lsdException w:name="List Bullet 2" w:semiHidden="1" w:unhideWhenUsed="1"/>
-    <w:lsdException w:name="List Bullet 3" w:semiHidden="1" w:unhideWhenUsed="1"/>
-    <w:lsdException w:name="List Bullet 4" w:semiHidden="1" w:unhideWhenUsed="1"/>
-    <w:lsdException w:name="List Bullet 5" w:semiHidden="1" w:unhideWhenUsed="1"/>
-    <w:lsdException w:name="List Number 2" w:semiHidden="1" w:unhideWhenUsed="1"/>
-    <w:lsdException w:name="List Number 3" w:semiHidden="1" w:unhideWhenUsed="1"/>
-    <w:lsdException w:name="List Number 4" w:semiHidden="1" w:unhideWhenUsed="1"/>
-    <w:lsdException w:name="List Number 5" w:semiHidden="1" w:unhideWhenUsed="1"/>
-    <w:lsdException w:name="Title" w:uiPriority="10" w:qFormat="1"/>
-    <w:lsdException w:name="Closing" w:semiHidden="1" w:unhideWhenUsed="1"/>
-    <w:lsdException w:name="Signature" w:semiHidden="1" w:unhideWhenUsed="1"/>
-    <w:lsdException w:name="Default Paragraph Font" w:semiHidden="1" w:uiPriority="1" w:unhideWhenUsed="1"/>
-    <w:lsdException w:name="Body Text" w:semiHidden="1" w:unhideWhenUsed="1"/>
-    <w:lsdException w:name="Body Text Indent" w:semiHidden="1" w:unhideWhenUsed="1"/>
-    <w:lsdException w:name="List Continue" w:semiHidden="1" w:unhideWhenUsed="1"/>
-    <w:lsdException w:name="List Continue 2" w:semiHidden="1" w:unhideWhenUsed="1"/>
-    <w:lsdException w:name="List Continue 3" w:semiHidden="1" w:unhideWhenUsed="1"/>
-    <w:lsdException w:name="List Continue 4" w:semiHidden="1" w:unhideWhenUsed="1"/>
-    <w:lsdException w:name="List Continue 5" w:semiHidden="1" w:unhideWhenUsed="1"/>
-    <w:lsdException w:name="Message Header" w:semiHidden="1" w:unhideWhenUsed="1"/>
-    <w:lsdException w:name="Subtitle" w:uiPriority="11" w:qFormat="1"/>
-    <w:lsdException w:name="Salutation" w:semiHidden="1" w:unhideWhenUsed="1"/>
-    <w:lsdException w:name="Date" w:semiHidden="1" w:unhideWhenUsed="1"/>
-    <w:lsdException w:name="Body Text First Indent" w:semiHidden="1" w:unhideWhenUsed="1"/>
-    <w:lsdException w:name="Body Text First Indent 2" w:semiHidden="1" w:unhideWhenUsed="1"/>
-    <w:lsdException w:name="Note Heading" w:semiHidden="1" w:unhideWhenUsed="1"/>
-    <w:lsdException w:name="Body Text 2" w:semiHidden="1" w:unhideWhenUsed="1"/>
-    <w:lsdException w:name="Body Text 3" w:semiHidden="1" w:unhideWhenUsed="1"/>
-    <w:lsdException w:name="Body Text Indent 2" w:semiHidden="1" w:unhideWhenUsed="1"/>
-    <w:lsdException w:name="Body Text Indent 3" w:semiHidden="1" w:unhideWhenUsed="1"/>
-    <w:lsdException w:name="Block Text" w:semiHidden="1" w:unhideWhenUsed="1"/>
-    <w:lsdException w:name="Hyperlink" w:semiHidden="1" w:unhideWhenUsed="1"/>
-    <w:lsdException w:name="FollowedHyperlink" w:semiHidden="1" w:unhideWhenUsed="1"/>
-    <w:lsdException w:name="Strong" w:uiPriority="22" w:qFormat="1"/>
-    <w:lsdException w:name="Emphasis" w:uiPriority="20" w:qFormat="1"/>
-    <w:lsdException w:name="Document Map" w:semiHidden="1" w:unhideWhenUsed="1"/>
-    <w:lsdException w:name="Plain Text" w:semiHidden="1" w:unhideWhenUsed="1"/>
-    <w:lsdException w:name="E-mail Signature" w:semiHidden="1" w:unhideWhenUsed="1"/>
-    <w:lsdException w:name="HTML Top of Form" w:semiHidden="1" w:unhideWhenUsed="1"/>
-    <w:lsdException w:name="HTML Bottom of Form" w:semiHidden="1" w:unhideWhenUsed="1"/>
-    <w:lsdException w:name="Normal (Web)" w:semiHidden="1" w:unhideWhenUsed="1"/>
-    <w:lsdException w:name="HTML Acronym" w:semiHidden="1" w:unhideWhenUsed="1"/>
-    <w:lsdException w:name="HTML Address" w:semiHidden="1" w:unhideWhenUsed="1"/>
-    <w:lsdException w:name="HTML Cite" w:semiHidden="1" w:unhideWhenUsed="1"/>
-    <w:lsdException w:name="HTML Code" w:semiHidden="1" w:unhideWhenUsed="1"/>
-    <w:lsdException w:name="HTML Definition" w:semiHidden="1" w:unhideWhenUsed="1"/>
-    <w:lsdException w:name="HTML Keyboard" w:semiHidden="1" w:unhideWhenUsed="1"/>
-    <w:lsdException w:name="HTML Preformatted" w:semiHidden="1" w:unhideWhenUsed="1"/>
-    <w:lsdException w:name="HTML Sample" w:semiHidden="1" w:unhideWhenUsed="1"/>
-    <w:lsdException w:name="HTML Typewriter" w:semiHidden="1" w:unhideWhenUsed="1"/>
-    <w:lsdException w:name="HTML Variable" w:semiHidden="1" w:unhideWhenUsed="1"/>
-    <w:lsdException w:name="Normal Table" w:semiHidden="1" w:unhideWhenUsed="1"/>
-    <w:lsdException w:name="annotation subject" w:semiHidden="1" w:unhideWhenUsed="1"/>
-    <w:lsdException w:name="No List" w:semiHidden="1" w:unhideWhenUsed="1"/>
-    <w:lsdException w:name="Outline List 1" w:semiHidden="1" w:unhideWhenUsed="1"/>
-    <w:lsdException w:name="Outline List 2" w:semiHidden="1" w:unhideWhenUsed="1"/>
-    <w:lsdException w:name="Outline List 3" w:semiHidden="1" w:unhideWhenUsed="1"/>
-    <w:lsdException w:name="Table Simple 1" w:semiHidden="1" w:unhideWhenUsed="1"/>
-    <w:lsdException w:name="Table Simple 2" w:semiHidden="1" w:unhideWhenUsed="1"/>
-    <w:lsdException w:name="Table Simple 3" w:semiHidden="1" w:unhideWhenUsed="1"/>
-    <w:lsdException w:name="Table Classic 1" w:semiHidden="1" w:unhideWhenUsed="1"/>
-    <w:lsdException w:name="Table Classic 2" w:semiHidden="1" w:unhideWhenUsed="1"/>
-    <w:lsdException w:name="Table Classic 3" w:semiHidden="1" w:unhideWhenUsed="1"/>
-    <w:lsdException w:name="Table Classic 4" w:semiHidden="1" w:unhideWhenUsed="1"/>
-    <w:lsdException w:name="Table Colorful 1" w:semiHidden="1" w:unhideWhenUsed="1"/>
-    <w:lsdException w:name="Table Colorful 2" w:semiHidden="1" w:unhideWhenUsed="1"/>
-    <w:lsdException w:name="Table Colorful 3" w:semiHidden="1" w:unhideWhenUsed="1"/>
-    <w:lsdException w:name="Table Columns 1" w:semiHidden="1" w:unhideWhenUsed="1"/>
-    <w:lsdException w:name="Table Columns 2" w:semiHidden="1" w:unhideWhenUsed="1"/>
-    <w:lsdException w:name="Table Columns 3" w:semiHidden="1" w:unhideWhenUsed="1"/>
-    <w:lsdException w:name="Table Columns 4" w:semiHidden="1" w:unhideWhenUsed="1"/>
-    <w:lsdException w:name="Table Columns 5" w:semiHidden="1" w:unhideWhenUsed="1"/>
-    <w:lsdException w:name="Table Grid 1" w:semiHidden="1" w:unhideWhenUsed="1"/>
-    <w:lsdException w:name="Table Grid 2" w:semiHidden="1" w:unhideWhenUsed="1"/>
-    <w:lsdException w:name="Table Grid 3" w:semiHidden="1" w:unhideWhenUsed="1"/>
-    <w:lsdException w:name="Table Grid 4" w:semiHidden="1" w:unhideWhenUsed="1"/>
-    <w:lsdException w:name="Table Grid 5" w:semiHidden="1" w:unhideWhenUsed="1"/>
-    <w:lsdException w:name="Table Grid 6" w:semiHidden="1" w:unhideWhenUsed="1"/>
-    <w:lsdException w:name="Table Grid 7" w:semiHidden="1" w:unhideWhenUsed="1"/>
-    <w:lsdException w:name="Table Grid 8" w:semiHidden="1" w:unhideWhenUsed="1"/>
-    <w:lsdException w:name="Table List 1" w:semiHidden="1" w:unhideWhenUsed="1"/>
-    <w:lsdException w:name="Table List 2" w:semiHidden="1" w:unhideWhenUsed="1"/>
-    <w:lsdException w:name="Table List 3" w:semiHidden="1" w:unhideWhenUsed="1"/>
-    <w:lsdException w:name="Table List 4" w:semiHidden="1" w:unhideWhenUsed="1"/>
-    <w:lsdException w:name="Table List 5" w:semiHidden="1" w:unhideWhenUsed="1"/>
-    <w:lsdException w:name="Table List 6" w:semiHidden="1" w:unhideWhenUsed="1"/>
-    <w:lsdException w:name="Table List 7" w:semiHidden="1" w:unhideWhenUsed="1"/>
-    <w:lsdException w:name="Table List 8" w:semiHidden="1" w:unhideWhenUsed="1"/>
-    <w:lsdException w:name="Table 3D effects 1" w:semiHidden="1" w:unhideWhenUsed="1"/>
-    <w:lsdException w:name="Table 3D effects 2" w:semiHidden="1" w:unhideWhenUsed="1"/>
-    <w:lsdException w:name="Table 3D effects 3" w:semiHidden="1" w:unhideWhenUsed="1"/>
-    <w:lsdException w:name="Table Contemporary" w:semiHidden="1" w:unhideWhenUsed="1"/>
-    <w:lsdException w:name="Table Elegant" w:semiHidden="1" w:unhideWhenUsed="1"/>
-    <w:lsdException w:name="Table Professional" w:semiHidden="1" w:unhideWhenUsed="1"/>
-    <w:lsdException w:name="Table Subtle 1" w:semiHidden="1" w:unhideWhenUsed="1"/>
-    <w:lsdException w:name="Table Subtle 2" w:semiHidden="1" w:unhideWhenUsed="1"/>
-    <w:lsdException w:name="Table Web 1" w:semiHidden="1" w:unhideWhenUsed="1"/>
-    <w:lsdException w:name="Table Web 2" w:semiHidden="1" w:unhideWhenUsed="1"/>
-    <w:lsdException w:name="Table Web 3" w:semiHidden="1" w:unhideWhenUsed="1"/>
-    <w:lsdException w:name="Balloon Text" w:semiHidden="1" w:unhideWhenUsed="1"/>
-    <w:lsdException w:name="Table Grid" w:uiPriority="39"/>
-    <w:lsdException w:name="Table Theme" w:semiHidden="1" w:unhideWhenUsed="1"/>
-    <w:lsdException w:name="Placeholder Text" w:semiHidden="1"/>
-    <w:lsdException w:name="No Spacing" w:uiPriority="1" w:qFormat="1"/>
-    <w:lsdException w:name="Light Shading" w:uiPriority="60"/>
-    <w:lsdException w:name="Light List" w:uiPriority="61"/>
-    <w:lsdException w:name="Light Grid" w:uiPriority="62"/>
-    <w:lsdException w:name="Medium Shading 1" w:uiPriority="63"/>
-    <w:lsdException w:name="Medium Shading 2" w:uiPriority="64"/>
-    <w:lsdException w:name="Medium List 1" w:uiPriority="65"/>
-    <w:lsdException w:name="Medium List 2" w:uiPriority="66"/>
-    <w:lsdException w:name="Medium Grid 1" w:uiPriority="67"/>
-    <w:lsdException w:name="Medium Grid 2" w:uiPriority="68"/>
-    <w:lsdException w:name="Medium Grid 3" w:uiPriority="69"/>
-    <w:lsdException w:name="Dark List" w:uiPriority="70"/>
-    <w:lsdException w:name="Colorful Shading" w:uiPriority="71"/>
-    <w:lsdException w:name="Colorful List" w:uiPriority="72"/>
-    <w:lsdException w:name="Colorful Grid" w:uiPriority="73"/>
-    <w:lsdException w:name="Light Shading Accent 1" w:uiPriority="60"/>
-    <w:lsdException w:name="Light List Accent 1" w:uiPriority="61"/>
-    <w:lsdException w:name="Light Grid Accent 1" w:uiPriority="62"/>
-    <w:lsdException w:name="Medium Shading 1 Accent 1" w:uiPriority="63"/>
-    <w:lsdException w:name="Medium Shading 2 Accent 1" w:uiPriority="64"/>
-    <w:lsdException w:name="Medium List 1 Accent 1" w:uiPriority="65"/>
-    <w:lsdException w:name="Revision" w:semiHidden="1"/>
-    <w:lsdException w:name="List Paragraph" w:uiPriority="34" w:qFormat="1"/>
-    <w:lsdException w:name="Quote" w:uiPriority="29" w:qFormat="1"/>
-    <w:lsdException w:name="Intense Quote" w:uiPriority="30" w:qFormat="1"/>
-    <w:lsdException w:name="Medium List 2 Accent 1" w:uiPriority="66"/>
-    <w:lsdException w:name="Medium Grid 1 Accent 1" w:uiPriority="67"/>
-    <w:lsdException w:name="Medium Grid 2 Accent 1" w:uiPriority="68"/>
-    <w:lsdException w:name="Medium Grid 3 Accent 1" w:uiPriority="69"/>
-    <w:lsdException w:name="Dark List Accent 1" w:uiPriority="70"/>
-    <w:lsdException w:name="Colorful Shading Accent 1" w:uiPriority="71"/>
-    <w:lsdException w:name="Colorful List Accent 1" w:uiPriority="72"/>
-    <w:lsdException w:name="Colorful Grid Accent 1" w:uiPriority="73"/>
-    <w:lsdException w:name="Light Shading Accent 2" w:uiPriority="60"/>
-    <w:lsdException w:name="Light List Accent 2" w:uiPriority="61"/>
-    <w:lsdException w:name="Light Grid Accent 2" w:uiPriority="62"/>
-    <w:lsdException w:name="Medium Shading 1 Accent 2" w:uiPriority="63"/>
-    <w:lsdException w:name="Medium Shading 2 Accent 2" w:uiPriority="64"/>
-    <w:lsdException w:name="Medium List 1 Accent 2" w:uiPriority="65"/>
-    <w:lsdException w:name="Medium List 2 Accent 2" w:uiPriority="66"/>
-    <w:lsdException w:name="Medium Grid 1 Accent 2" w:uiPriority="67"/>
-    <w:lsdException w:name="Medium Grid 2 Accent 2" w:uiPriority="68"/>
-    <w:lsdException w:name="Medium Grid 3 Accent 2" w:uiPriority="69"/>
-    <w:lsdException w:name="Dark List Accent 2" w:uiPriority="70"/>
-    <w:lsdException w:name="Colorful Shading Accent 2" w:uiPriority="71"/>
-    <w:lsdException w:name="Colorful List Accent 2" w:uiPriority="72"/>
-    <w:lsdException w:name="Colorful Grid Accent 2" w:uiPriority="73"/>
-    <w:lsdException w:name="Light Shading Accent 3" w:uiPriority="60"/>
-    <w:lsdException w:name="Light List Accent 3" w:uiPriority="61"/>
-    <w:lsdException w:name="Light Grid Accent 3" w:uiPriority="62"/>
-    <w:lsdException w:name="Medium Shading 1 Accent 3" w:uiPriority="63"/>
-    <w:lsdException w:name="Medium Shading 2 Accent 3" w:uiPriority="64"/>
-    <w:lsdException w:name="Medium List 1 Accent 3" w:uiPriority="65"/>
-    <w:lsdException w:name="Medium List 2 Accent 3" w:uiPriority="66"/>
-    <w:lsdException w:name="Medium Grid 1 Accent 3" w:uiPriority="67"/>
-    <w:lsdException w:name="Medium Grid 2 Accent 3" w:uiPriority="68"/>
-    <w:lsdException w:name="Medium Grid 3 Accent 3" w:uiPriority="69"/>
-    <w:lsdException w:name="Dark List Accent 3" w:uiPriority="70"/>
-    <w:lsdException w:name="Colorful Shading Accent 3" w:uiPriority="71"/>
-    <w:lsdException w:name="Colorful List Accent 3" w:uiPriority="72"/>
-    <w:lsdException w:name="Colorful Grid Accent 3" w:uiPriority="73"/>
-    <w:lsdException w:name="Light Shading Accent 4" w:uiPriority="60"/>
-    <w:lsdException w:name="Light List Accent 4" w:uiPriority="61"/>
-    <w:lsdException w:name="Light Grid Accent 4" w:uiPriority="62"/>
-    <w:lsdException w:name="Medium Shading 1 Accent 4" w:uiPriority="63"/>
-    <w:lsdException w:name="Medium Shading 2 Accent 4" w:uiPriority="64"/>
-    <w:lsdException w:name="Medium List 1 Accent 4" w:uiPriority="65"/>
-    <w:lsdException w:name="Medium List 2 Accent 4" w:uiPriority="66"/>
-    <w:lsdException w:name="Medium Grid 1 Accent 4" w:uiPriority="67"/>
-    <w:lsdException w:name="Medium Grid 2 Accent 4" w:uiPriority="68"/>
-    <w:lsdException w:name="Medium Grid 3 Accent 4" w:uiPriority="69"/>
-    <w:lsdException w:name="Dark List Accent 4" w:uiPriority="70"/>
-    <w:lsdException w:name="Colorful Shading Accent 4" w:uiPriority="71"/>
-    <w:lsdException w:name="Colorful List Accent 4" w:uiPriority="72"/>
-    <w:lsdException w:name="Colorful Grid Accent 4" w:uiPriority="73"/>
-    <w:lsdException w:name="Light Shading Accent 5" w:uiPriority="60"/>
-    <w:lsdException w:name="Light List Accent 5" w:uiPriority="61"/>
-    <w:lsdException w:name="Light Grid Accent 5" w:uiPriority="62"/>
-    <w:lsdException w:name="Medium Shading 1 Accent 5" w:uiPriority="63"/>
-    <w:lsdException w:name="Medium Shading 2 Accent 5" w:uiPriority="64"/>
-    <w:lsdException w:name="Medium List 1 Accent 5" w:uiPriority="65"/>
-    <w:lsdException w:name="Medium List 2 Accent 5" w:uiPriority="66"/>
-    <w:lsdException w:name="Medium Grid 1 Accent 5" w:uiPriority="67"/>
-    <w:lsdException w:name="Medium Grid 2 Accent 5" w:uiPriority="68"/>
-    <w:lsdException w:name="Medium Grid 3 Accent 5" w:uiPriority="69"/>
-    <w:lsdException w:name="Dark List Accent 5" w:uiPriority="70"/>
-    <w:lsdException w:name="Colorful Shading Accent 5" w:uiPriority="71"/>
-    <w:lsdException w:name="Colorful List Accent 5" w:uiPriority="72"/>
-    <w:lsdException w:name="Colorful Grid Accent 5" w:uiPriority="73"/>
-    <w:lsdException w:name="Light Shading Accent 6" w:uiPriority="60"/>
-    <w:lsdException w:name="Light List Accent 6" w:uiPriority="61"/>
-    <w:lsdException w:name="Light Grid Accent 6" w:uiPriority="62"/>
-    <w:lsdException w:name="Medium Shading 1 Accent 6" w:uiPriority="63"/>
-    <w:lsdException w:name="Medium Shading 2 Accent 6" w:uiPriority="64"/>
-    <w:lsdException w:name="Medium List 1 Accent 6" w:uiPriority="65"/>
-    <w:lsdException w:name="Medium List 2 Accent 6" w:uiPriority="66"/>
-    <w:lsdException w:name="Medium Grid 1 Accent 6" w:uiPriority="67"/>
-    <w:lsdException w:name="Medium Grid 2 Accent 6" w:uiPriority="68"/>
-    <w:lsdException w:name="Medium Grid 3 Accent 6" w:uiPriority="69"/>
-    <w:lsdException w:name="Dark List Accent 6" w:uiPriority="70"/>
-    <w:lsdException w:name="Colorful Shading Accent 6" w:uiPriority="71"/>
-    <w:lsdException w:name="Colorful List Accent 6" w:uiPriority="72"/>
-    <w:lsdException w:name="Colorful Grid Accent 6" w:uiPriority="73"/>
-    <w:lsdException w:name="Subtle Emphasis" w:uiPriority="19" w:qFormat="1"/>
-    <w:lsdException w:name="Intense Emphasis" w:uiPriority="21" w:qFormat="1"/>
-    <w:lsdException w:name="Subtle Reference" w:uiPriority="31" w:qFormat="1"/>
-    <w:lsdException w:name="Intense Reference" w:uiPriority="32" w:qFormat="1"/>
-    <w:lsdException w:name="Book Title" w:uiPriority="33" w:qFormat="1"/>
-    <w:lsdException w:name="Bibliography" w:semiHidden="1" w:uiPriority="37" w:unhideWhenUsed="1"/>
-    <w:lsdException w:name="TOC Heading" w:semiHidden="1" w:uiPriority="39" w:unhideWhenUsed="1" w:qFormat="1"/>
-    <w:lsdException w:name="Plain Table 1" w:uiPriority="41"/>
-    <w:lsdException w:name="Plain Table 2" w:uiPriority="42"/>
-    <w:lsdException w:name="Plain Table 3" w:uiPriority="43"/>
-    <w:lsdException w:name="Plain Table 4" w:uiPriority="44"/>
-    <w:lsdException w:name="Plain Table 5" w:uiPriority="45"/>
-    <w:lsdException w:name="Grid Table Light" w:uiPriority="40"/>
-    <w:lsdException w:name="Grid Table 1 Light" w:uiPriority="46"/>
-    <w:lsdException w:name="Grid Table 2" w:uiPriority="47"/>
-    <w:lsdException w:name="Grid Table 3" w:uiPriority="48"/>
-    <w:lsdException w:name="Grid Table 4" w:uiPriority="49"/>
-    <w:lsdException w:name="Grid Table 5 Dark" w:uiPriority="50"/>
-    <w:lsdException w:name="Grid Table 6 Colorful" w:uiPriority="51"/>
-    <w:lsdException w:name="Grid Table 7 Colorful" w:uiPriority="52"/>
-    <w:lsdException w:name="Grid Table 1 Light Accent 1" w:uiPriority="46"/>
-    <w:lsdException w:name="Grid Table 2 Accent 1" w:uiPriority="47"/>
-    <w:lsdException w:name="Grid Table 3 Accent 1" w:uiPriority="48"/>
-    <w:lsdException w:name="Grid Table 4 Accent 1" w:uiPriority="49"/>
-    <w:lsdException w:name="Grid Table 5 Dark Accent 1" w:uiPriority="50"/>
-    <w:lsdException w:name="Grid Table 6 Colorful Accent 1" w:uiPriority="51"/>
-    <w:lsdException w:name="Grid Table 7 Colorful Accent 1" w:uiPriority="52"/>
-    <w:lsdException w:name="Grid Table 1 Light Accent 2" w:uiPriority="46"/>
-    <w:lsdException w:name="Grid Table 2 Accent 2" w:uiPriority="47"/>
-    <w:lsdException w:name="Grid Table 3 Accent 2" w:uiPriority="48"/>
-    <w:lsdException w:name="Grid Table 4 Accent 2" w:uiPriority="49"/>
-    <w:lsdException w:name="Grid Table 5 Dark Accent 2" w:uiPriority="50"/>
-    <w:lsdException w:name="Grid Table 6 Colorful Accent 2" w:uiPriority="51"/>
-    <w:lsdException w:name="Grid Table 7 Colorful Accent 2" w:uiPriority="52"/>
-    <w:lsdException w:name="Grid Table 1 Light Accent 3" w:uiPriority="46"/>
-    <w:lsdException w:name="Grid Table 2 Accent 3" w:uiPriority="47"/>
-    <w:lsdException w:name="Grid Table 3 Accent 3" w:uiPriority="48"/>
-    <w:lsdException w:name="Grid Table 4 Accent 3" w:uiPriority="49"/>
-    <w:lsdException w:name="Grid Table 5 Dark Accent 3" w:uiPriority="50"/>
-    <w:lsdException w:name="Grid Table 6 Colorful Accent 3" w:uiPriority="51"/>
-    <w:lsdException w:name="Grid Table 7 Colorful Accent 3" w:uiPriority="52"/>
-    <w:lsdException w:name="Grid Table 1 Light Accent 4" w:uiPriority="46"/>
-    <w:lsdException w:name="Grid Table 2 Accent 4" w:uiPriority="47"/>
-    <w:lsdException w:name="Grid Table 3 Accent 4" w:uiPriority="48"/>
-    <w:lsdException w:name="Grid Table 4 Accent 4" w:uiPriority="49"/>
-    <w:lsdException w:name="Grid Table 5 Dark Accent 4" w:uiPriority="50"/>
-    <w:lsdException w:name="Grid Table 6 Colorful Accent 4" w:uiPriority="51"/>
-    <w:lsdException w:name="Grid Table 7 Colorful Accent 4" w:uiPriority="52"/>
-    <w:lsdException w:name="Grid Table 1 Light Accent 5" w:uiPriority="46"/>
-    <w:lsdException w:name="Grid Table 2 Accent 5" w:uiPriority="47"/>
-    <w:lsdException w:name="Grid Table 3 Accent 5" w:uiPriority="48"/>
-    <w:lsdException w:name="Grid Table 4 Accent 5" w:uiPriority="49"/>
-    <w:lsdException w:name="Grid Table 5 Dark Accent 5" w:uiPriority="50"/>
-    <w:lsdException w:name="Grid Table 6 Colorful Accent 5" w:uiPriority="51"/>
-    <w:lsdException w:name="Grid Table 7 Colorful Accent 5" w:uiPriority="52"/>
-    <w:lsdException w:name="Grid Table 1 Light Accent 6" w:uiPriority="46"/>
-    <w:lsdException w:name="Grid Table 2 Accent 6" w:uiPriority="47"/>
-    <w:lsdException w:name="Grid Table 3 Accent 6" w:uiPriority="48"/>
-    <w:lsdException w:name="Grid Table 4 Accent 6" w:uiPriority="49"/>
-    <w:lsdException w:name="Grid Table 5 Dark Accent 6" w:uiPriority="50"/>
-    <w:lsdException w:name="Grid Table 6 Colorful Accent 6" w:uiPriority="51"/>
-    <w:lsdException w:name="Grid Table 7 Colorful Accent 6" w:uiPriority="52"/>
-    <w:lsdException w:name="List Table 1 Light" w:uiPriority="46"/>
-    <w:lsdException w:name="List Table 2" w:uiPriority="47"/>
-    <w:lsdException w:name="List Table 3" w:uiPriority="48"/>
-    <w:lsdException w:name="List Table 4" w:uiPriority="49"/>
-    <w:lsdException w:name="List Table 5 Dark" w:uiPriority="50"/>
-    <w:lsdException w:name="List Table 6 Colorful" w:uiPriority="51"/>
-    <w:lsdException w:name="List Table 7 Colorful" w:uiPriority="52"/>
-    <w:lsdException w:name="List Table 1 Light Accent 1" w:uiPriority="46"/>
-    <w:lsdException w:name="List Table 2 Accent 1" w:uiPriority="47"/>
-    <w:lsdException w:name="List Table 3 Accent 1" w:uiPriority="48"/>
-    <w:lsdException w:name="List Table 4 Accent 1" w:uiPriority="49"/>
-    <w:lsdException w:name="List Table 5 Dark Accent 1" w:uiPriority="50"/>
-    <w:lsdException w:name="List Table 6 Colorful Accent 1" w:uiPriority="51"/>
-    <w:lsdException w:name="List Table 7 Colorful Accent 1" w:uiPriority="52"/>
-    <w:lsdException w:name="List Table 1 Light Accent 2" w:uiPriority="46"/>
-    <w:lsdException w:name="List Table 2 Accent 2" w:uiPriority="47"/>
-    <w:lsdException w:name="List Table 3 Accent 2" w:uiPriority="48"/>
-    <w:lsdException w:name="List Table 4 Accent 2" w:uiPriority="49"/>
-    <w:lsdException w:name="List Table 5 Dark Accent 2" w:uiPriority="50"/>
-    <w:lsdException w:name="List Table 6 Colorful Accent 2" w:uiPriority="51"/>
-    <w:lsdException w:name="List Table 7 Colorful Accent 2" w:uiPriority="52"/>
-    <w:lsdException w:name="List Table 1 Light Accent 3" w:uiPriority="46"/>
-    <w:lsdException w:name="List Table 2 Accent 3" w:uiPriority="47"/>
-    <w:lsdException w:name="List Table 3 Accent 3" w:uiPriority="48"/>
-    <w:lsdException w:name="List Table 4 Accent 3" w:uiPriority="49"/>
-    <w:lsdException w:name="List Table 5 Dark Accent 3" w:uiPriority="50"/>
-    <w:lsdException w:name="List Table 6 Colorful Accent 3" w:uiPriority="51"/>
-    <w:lsdException w:name="List Table 7 Colorful Accent 3" w:uiPriority="52"/>
-    <w:lsdException w:name="List Table 1 Light Accent 4" w:uiPriority="46"/>
-    <w:lsdException w:name="List Table 2 Accent 4" w:uiPriority="47"/>
-    <w:lsdException w:name="List Table 3 Accent 4" w:uiPriority="48"/>
-    <w:lsdException w:name="List Table 4 Accent 4" w:uiPriority="49"/>
-    <w:lsdException w:name="List Table 5 Dark Accent 4" w:uiPriority="50"/>
-    <w:lsdException w:name="List Table 6 Colorful Accent 4" w:uiPriority="51"/>
-    <w:lsdException w:name="List Table 7 Colorful Accent 4" w:uiPriority="52"/>
-    <w:lsdException w:name="List Table 1 Light Accent 5" w:uiPriority="46"/>
-    <w:lsdException w:name="List Table 2 Accent 5" w:uiPriority="47"/>
-    <w:lsdException w:name="List Table 3 Accent 5" w:uiPriority="48"/>
-    <w:lsdException w:name="List Table 4 Accent 5" w:uiPriority="49"/>
-    <w:lsdException w:name="List Table 5 Dark Accent 5" w:uiPriority="50"/>
-    <w:lsdException w:name="List Table 6 Colorful Accent 5" w:uiPriority="51"/>
-    <w:lsdException w:name="List Table 7 Colorful Accent 5" w:uiPriority="52"/>
-    <w:lsdException w:name="List Table 1 Light Accent 6" w:uiPriority="46"/>
-    <w:lsdException w:name="List Table 2 Accent 6" w:uiPriority="47"/>
-    <w:lsdException w:name="List Table 3 Accent 6" w:uiPriority="48"/>
-    <w:lsdException w:name="List Table 4 Accent 6" w:uiPriority="49"/>
-    <w:lsdException w:name="List Table 5 Dark Accent 6" w:uiPriority="50"/>
-    <w:lsdException w:name="List Table 6 Colorful Accent 6" w:uiPriority="51"/>
-    <w:lsdException w:name="List Table 7 Colorful Accent 6" w:uiPriority="52"/>
-  </w:latentStyles>
-  <w:style w:type="paragraph" w:default="1" w:styleId="a">
-    <w:name w:val="Normal"/>
-    <w:qFormat/>
-  </w:style>
-  <w:style w:type="character" w:default="1" w:styleId="a0">
-    <w:name w:val="Default Paragraph Font"/>
-    <w:uiPriority w:val="1"/>
-    <w:semiHidden/>
-    <w:unhideWhenUsed/>
-  </w:style>
-  <w:style w:type="table" w:default="1" w:styleId="a1">
-    <w:name w:val="Normal Table"/>
-    <w:uiPriority w:val="99"/>
-    <w:semiHidden/>
-    <w:unhideWhenUsed/>
-    <w:tblPr>
-      <w:tblInd w:w="0" w:type="dxa"/>
-      <w:tblCellMar>
-        <w:top w:w="0" w:type="dxa"/>
-        <w:left w:w="108" w:type="dxa"/>
-        <w:bottom w:w="0" w:type="dxa"/>
-        <w:right w:w="108" w:type="dxa"/>
-      </w:tblCellMar>
-    </w:tblPr>
-  </w:style>
-  <w:style w:type="numbering" w:default="1" w:styleId="a2">
-    <w:name w:val="No List"/>
-    <w:uiPriority w:val="99"/>
-    <w:semiHidden/>
-    <w:unhideWhenUsed/>
-  </w:style>
-  <w:style w:type="character" w:styleId="a3">
-    <w:name w:val="Placeholder Text"/>
-    <w:basedOn w:val="a0"/>
-    <w:uiPriority w:val="99"/>
-    <w:semiHidden/>
-    <w:rsid w:val="004C0EC1"/>
-    <w:rPr>
-      <w:color w:val="808080"/>
-    </w:rPr>
-  </w:style>
-</w:styles>
-</file>
-
-<file path=word/glossary/webSettings.xml><?xml version="1.0" encoding="utf-8"?>
-<w:webSettings xmlns:mc="http://schemas.openxmlformats.org/markup-compatibility/2006" xmlns:r="http://schemas.openxmlformats.org/officeDocument/2006/relationships" xmlns:w="http://schemas.openxmlformats.org/wordprocessingml/2006/main" xmlns:w14="http://schemas.microsoft.com/office/word/2010/wordml" xmlns:w15="http://schemas.microsoft.com/office/word/2012/wordml" xmlns:w16se="http://schemas.microsoft.com/office/word/2015/wordml/symex" mc:Ignorable="w14 w15 w16se">
-  <w:optimizeForBrowser/>
-  <w:allowPNG/>
-</w:webSettings>
-</file>
-
 <file path=word/theme/theme1.xml><?xml version="1.0" encoding="utf-8"?>
 <a:theme xmlns:a="http://schemas.openxmlformats.org/drawingml/2006/main" name="Тема Office">
   <a:themeElements>
@@ -5725,12 +5251,9 @@
 </file>
 
 <file path=customXml/item1.xml><?xml version="1.0" encoding="utf-8"?>
-<?mso-contentType ?>
-<FormTemplates xmlns="http://schemas.microsoft.com/sharepoint/v3/contenttype/forms">
-  <Display>DocumentLibraryForm</Display>
-  <Edit>DocumentLibraryForm</Edit>
-  <New>DocumentLibraryForm</New>
-</FormTemplates>
+<p:properties xmlns:p="http://schemas.microsoft.com/office/2006/metadata/properties" xmlns:xsi="http://www.w3.org/2001/XMLSchema-instance" xmlns:pc="http://schemas.microsoft.com/office/infopath/2007/PartnerControls">
+  <documentManagement/>
+</p:properties>
 </file>
 
 <file path=customXml/item2.xml><?xml version="1.0" encoding="utf-8"?>
@@ -5918,9 +5441,12 @@
 </file>
 
 <file path=customXml/item3.xml><?xml version="1.0" encoding="utf-8"?>
-<p:properties xmlns:p="http://schemas.microsoft.com/office/2006/metadata/properties" xmlns:xsi="http://www.w3.org/2001/XMLSchema-instance" xmlns:pc="http://schemas.microsoft.com/office/infopath/2007/PartnerControls">
-  <documentManagement/>
-</p:properties>
+<?mso-contentType ?>
+<FormTemplates xmlns="http://schemas.microsoft.com/sharepoint/v3/contenttype/forms">
+  <Display>DocumentLibraryForm</Display>
+  <Edit>DocumentLibraryForm</Edit>
+  <New>DocumentLibraryForm</New>
+</FormTemplates>
 </file>
 
 <file path=customXml/item4.xml><?xml version="1.0" encoding="utf-8"?>
@@ -5928,9 +5454,17 @@
 </file>
 
 <file path=customXml/itemProps1.xml><?xml version="1.0" encoding="utf-8"?>
-<ds:datastoreItem xmlns:ds="http://schemas.openxmlformats.org/officeDocument/2006/customXml" ds:itemID="{008BB306-6A9E-4F24-BE08-8E106119AFD2}">
+<ds:datastoreItem xmlns:ds="http://schemas.openxmlformats.org/officeDocument/2006/customXml" ds:itemID="{407ACA8B-E73A-4B16-96C4-6671A4DCF9E4}">
   <ds:schemaRefs>
-    <ds:schemaRef ds:uri="http://schemas.microsoft.com/sharepoint/v3/contenttype/forms"/>
+    <ds:schemaRef ds:uri="http://purl.org/dc/dcmitype/"/>
+    <ds:schemaRef ds:uri="http://www.w3.org/XML/1998/namespace"/>
+    <ds:schemaRef ds:uri="http://schemas.openxmlformats.org/package/2006/metadata/core-properties"/>
+    <ds:schemaRef ds:uri="http://schemas.microsoft.com/office/2006/documentManagement/types"/>
+    <ds:schemaRef ds:uri="http://schemas.microsoft.com/office/2006/metadata/properties"/>
+    <ds:schemaRef ds:uri="http://purl.org/dc/terms/"/>
+    <ds:schemaRef ds:uri="http://schemas.microsoft.com/office/infopath/2007/PartnerControls"/>
+    <ds:schemaRef ds:uri="1f90814e-2b4f-4730-ac5e-cd23018df29e"/>
+    <ds:schemaRef ds:uri="http://purl.org/dc/elements/1.1/"/>
   </ds:schemaRefs>
 </ds:datastoreItem>
 </file>
@@ -5954,23 +5488,15 @@
 </file>
 
 <file path=customXml/itemProps3.xml><?xml version="1.0" encoding="utf-8"?>
-<ds:datastoreItem xmlns:ds="http://schemas.openxmlformats.org/officeDocument/2006/customXml" ds:itemID="{407ACA8B-E73A-4B16-96C4-6671A4DCF9E4}">
+<ds:datastoreItem xmlns:ds="http://schemas.openxmlformats.org/officeDocument/2006/customXml" ds:itemID="{008BB306-6A9E-4F24-BE08-8E106119AFD2}">
   <ds:schemaRefs>
-    <ds:schemaRef ds:uri="1f90814e-2b4f-4730-ac5e-cd23018df29e"/>
-    <ds:schemaRef ds:uri="http://schemas.microsoft.com/office/2006/documentManagement/types"/>
-    <ds:schemaRef ds:uri="http://purl.org/dc/dcmitype/"/>
-    <ds:schemaRef ds:uri="http://purl.org/dc/terms/"/>
-    <ds:schemaRef ds:uri="http://schemas.microsoft.com/office/infopath/2007/PartnerControls"/>
-    <ds:schemaRef ds:uri="http://schemas.microsoft.com/office/2006/metadata/properties"/>
-    <ds:schemaRef ds:uri="http://schemas.openxmlformats.org/package/2006/metadata/core-properties"/>
-    <ds:schemaRef ds:uri="http://www.w3.org/XML/1998/namespace"/>
-    <ds:schemaRef ds:uri="http://purl.org/dc/elements/1.1/"/>
+    <ds:schemaRef ds:uri="http://schemas.microsoft.com/sharepoint/v3/contenttype/forms"/>
   </ds:schemaRefs>
 </ds:datastoreItem>
 </file>
 
 <file path=customXml/itemProps4.xml><?xml version="1.0" encoding="utf-8"?>
-<ds:datastoreItem xmlns:ds="http://schemas.openxmlformats.org/officeDocument/2006/customXml" ds:itemID="{362A9AF4-2AC9-4848-907B-A32037B665BE}">
+<ds:datastoreItem xmlns:ds="http://schemas.openxmlformats.org/officeDocument/2006/customXml" ds:itemID="{B9FAED02-489E-4412-B31E-92649803DFB5}">
   <ds:schemaRefs>
     <ds:schemaRef ds:uri="http://schemas.openxmlformats.org/officeDocument/2006/bibliography"/>
   </ds:schemaRefs>
